--- a/AllenWill ToDo.docx
+++ b/AllenWill ToDo.docx
@@ -28,7 +28,23 @@
           <w:b/>
           <w:sz w:val="40"/>
         </w:rPr>
-        <w:t>will do</w:t>
+        <w:t xml:space="preserve">will </w:t>
+      </w:r>
+      <w:r>
+        <w:rPr>
+          <w:rFonts w:ascii="Times New Roman" w:hAnsi="Times New Roman" w:cs="Times New Roman" w:hint="eastAsia"/>
+          <w:b/>
+          <w:sz w:val="40"/>
+        </w:rPr>
+        <w:t xml:space="preserve">To </w:t>
+      </w:r>
+      <w:r>
+        <w:rPr>
+          <w:rFonts w:ascii="Times New Roman" w:hAnsi="Times New Roman" w:cs="Times New Roman"/>
+          <w:b/>
+          <w:sz w:val="40"/>
+        </w:rPr>
+        <w:t>do</w:t>
       </w:r>
     </w:p>
     <w:p/>
@@ -186,11 +202,12 @@
       <w:r>
         <w:t xml:space="preserve"> a </w:t>
       </w:r>
-      <w:proofErr w:type="spellStart"/>
-      <w:r>
-        <w:t>git</w:t>
-      </w:r>
-      <w:proofErr w:type="spellEnd"/>
+      <w:r>
+        <w:rPr>
+          <w:rFonts w:hint="eastAsia"/>
+        </w:rPr>
+        <w:t>cloud</w:t>
+      </w:r>
       <w:r>
         <w:t xml:space="preserve"> space , take a </w:t>
       </w:r>
@@ -232,6 +249,19 @@
       </w:r>
     </w:p>
     <w:p>
+      <w:pPr>
+        <w:ind w:firstLineChars="100" w:firstLine="240"/>
+        <w:rPr>
+          <w:rFonts w:ascii="Times New Roman" w:hAnsi="Times New Roman" w:cs="Times New Roman"/>
+        </w:rPr>
+      </w:pPr>
+      <w:proofErr w:type="gramStart"/>
+      <w:r>
+        <w:t>servlets</w:t>
+      </w:r>
+      <w:proofErr w:type="gramEnd"/>
+    </w:p>
+    <w:p>
       <w:r>
         <w:t xml:space="preserve">  </w:t>
       </w:r>
@@ -242,28 +272,44 @@
       <w:proofErr w:type="gramEnd"/>
     </w:p>
     <w:p>
+      <w:pPr>
+        <w:rPr>
+          <w:rFonts w:hint="eastAsia"/>
+        </w:rPr>
+      </w:pPr>
       <w:r>
         <w:t xml:space="preserve">  </w:t>
       </w:r>
       <w:proofErr w:type="gramStart"/>
       <w:r>
-        <w:t>servlets</w:t>
-      </w:r>
+        <w:t>android</w:t>
+      </w:r>
+      <w:proofErr w:type="gramEnd"/>
+    </w:p>
+    <w:p>
       <w:bookmarkStart w:id="0" w:name="_GoBack"/>
       <w:bookmarkEnd w:id="0"/>
-      <w:proofErr w:type="gramEnd"/>
-    </w:p>
-    <w:p>
-      <w:r>
+      <w:r>
+        <w:rPr>
+          <w:rFonts w:hint="eastAsia"/>
+        </w:rPr>
+        <w:t xml:space="preserve">  MYSQL(ODBC)</w:t>
+      </w:r>
+    </w:p>
+    <w:p>
+      <w:r>
+        <w:rPr>
+          <w:rFonts w:hint="eastAsia"/>
+        </w:rPr>
+        <w:t xml:space="preserve">  ACCESS</w:t>
+      </w:r>
+    </w:p>
+    <w:p>
+      <w:r>
+        <w:rPr>
+          <w:rFonts w:hint="eastAsia"/>
+        </w:rPr>
         <w:t xml:space="preserve">  </w:t>
-      </w:r>
-      <w:proofErr w:type="gramStart"/>
-      <w:r>
-        <w:t>java</w:t>
-      </w:r>
-      <w:proofErr w:type="gramEnd"/>
-      <w:r>
-        <w:t xml:space="preserve"> app</w:t>
       </w:r>
     </w:p>
     <w:sectPr>

--- a/AllenWill ToDo.docx
+++ b/AllenWill ToDo.docx
@@ -252,58 +252,142 @@
       <w:pPr>
         <w:ind w:firstLineChars="100" w:firstLine="240"/>
         <w:rPr>
-          <w:rFonts w:ascii="Times New Roman" w:hAnsi="Times New Roman" w:cs="Times New Roman"/>
-        </w:rPr>
+          <w:rFonts w:hint="eastAsia"/>
+        </w:rPr>
+      </w:pPr>
+      <w:r>
+        <w:t>S</w:t>
+      </w:r>
+      <w:r>
+        <w:t>ervlets</w:t>
+      </w:r>
+      <w:r>
+        <w:rPr>
+          <w:rFonts w:hint="eastAsia"/>
+        </w:rPr>
+        <w:t xml:space="preserve">     </w:t>
+      </w:r>
+    </w:p>
+    <w:p>
+      <w:pPr>
+        <w:ind w:firstLineChars="100" w:firstLine="240"/>
+        <w:rPr>
+          <w:rFonts w:hint="eastAsia"/>
+        </w:rPr>
+      </w:pPr>
+      <w:proofErr w:type="spellStart"/>
+      <w:r>
+        <w:t>J</w:t>
+      </w:r>
+      <w:r>
+        <w:rPr>
+          <w:rFonts w:hint="eastAsia"/>
+        </w:rPr>
+        <w:t>sp</w:t>
+      </w:r>
+      <w:proofErr w:type="spellEnd"/>
+      <w:r>
+        <w:rPr>
+          <w:rFonts w:hint="eastAsia"/>
+        </w:rPr>
+        <w:t xml:space="preserve">               </w:t>
+      </w:r>
+    </w:p>
+    <w:p>
+      <w:pPr>
+        <w:ind w:firstLineChars="100" w:firstLine="240"/>
+        <w:rPr>
+          <w:rFonts w:ascii="Times New Roman" w:hAnsi="Times New Roman" w:cs="Times New Roman"/>
+        </w:rPr>
+      </w:pPr>
+      <w:proofErr w:type="spellStart"/>
+      <w:r>
+        <w:t>J</w:t>
+      </w:r>
+      <w:r>
+        <w:rPr>
+          <w:rFonts w:hint="eastAsia"/>
+        </w:rPr>
+        <w:t>avascript</w:t>
+      </w:r>
+      <w:proofErr w:type="spellEnd"/>
+    </w:p>
+    <w:p>
+      <w:r>
+        <w:t xml:space="preserve">  </w:t>
+      </w:r>
+      <w:proofErr w:type="gramStart"/>
+      <w:r>
+        <w:t>spring</w:t>
+      </w:r>
+      <w:proofErr w:type="gramEnd"/>
+    </w:p>
+    <w:p>
+      <w:r>
+        <w:t xml:space="preserve">  </w:t>
+      </w:r>
+      <w:proofErr w:type="gramStart"/>
+      <w:r>
+        <w:rPr>
+          <w:rFonts w:hint="eastAsia"/>
+        </w:rPr>
+        <w:t>MYSQL(</w:t>
+      </w:r>
+      <w:proofErr w:type="gramEnd"/>
+      <w:r>
+        <w:rPr>
+          <w:rFonts w:hint="eastAsia"/>
+        </w:rPr>
+        <w:t>ODBC)</w:t>
+      </w:r>
+    </w:p>
+    <w:p>
+      <w:pPr>
+        <w:rPr>
+          <w:rFonts w:hint="eastAsia"/>
+        </w:rPr>
+      </w:pPr>
+      <w:r>
+        <w:rPr>
+          <w:rFonts w:hint="eastAsia"/>
+        </w:rPr>
+        <w:t xml:space="preserve">  ACCESS</w:t>
+      </w:r>
+      <w:r>
+        <w:rPr>
+          <w:rFonts w:hint="eastAsia"/>
+        </w:rPr>
+        <w:t xml:space="preserve">           </w:t>
+      </w:r>
+      <w:r>
+        <w:t>…</w:t>
+      </w:r>
+      <w:r>
+        <w:rPr>
+          <w:rFonts w:hint="eastAsia"/>
+        </w:rPr>
+        <w:t>..6/16</w:t>
+      </w:r>
+      <w:bookmarkStart w:id="0" w:name="_GoBack"/>
+      <w:bookmarkEnd w:id="0"/>
+      <w:r>
+        <w:rPr>
+          <w:rFonts w:hint="eastAsia"/>
+        </w:rPr>
+        <w:t xml:space="preserve">  </w:t>
+      </w:r>
+    </w:p>
+    <w:p>
+      <w:pPr>
+        <w:ind w:firstLineChars="100" w:firstLine="240"/>
       </w:pPr>
       <w:proofErr w:type="gramStart"/>
       <w:r>
-        <w:t>servlets</w:t>
+        <w:t>android</w:t>
       </w:r>
       <w:proofErr w:type="gramEnd"/>
     </w:p>
-    <w:p>
-      <w:r>
-        <w:t xml:space="preserve">  </w:t>
-      </w:r>
-      <w:proofErr w:type="gramStart"/>
-      <w:r>
-        <w:t>spring</w:t>
-      </w:r>
-      <w:proofErr w:type="gramEnd"/>
-    </w:p>
-    <w:p>
-      <w:pPr>
-        <w:rPr>
-          <w:rFonts w:hint="eastAsia"/>
-        </w:rPr>
-      </w:pPr>
-      <w:r>
-        <w:t xml:space="preserve">  </w:t>
-      </w:r>
-      <w:proofErr w:type="gramStart"/>
-      <w:r>
-        <w:t>android</w:t>
-      </w:r>
-      <w:proofErr w:type="gramEnd"/>
-    </w:p>
-    <w:p>
-      <w:bookmarkStart w:id="0" w:name="_GoBack"/>
-      <w:bookmarkEnd w:id="0"/>
-      <w:r>
-        <w:rPr>
-          <w:rFonts w:hint="eastAsia"/>
-        </w:rPr>
-        <w:t xml:space="preserve">  MYSQL(ODBC)</w:t>
-      </w:r>
-    </w:p>
-    <w:p>
-      <w:r>
-        <w:rPr>
-          <w:rFonts w:hint="eastAsia"/>
-        </w:rPr>
-        <w:t xml:space="preserve">  ACCESS</w:t>
-      </w:r>
-    </w:p>
+    <w:p/>
     <w:p>
       <w:r>
         <w:rPr>

--- a/AllenWill ToDo.docx
+++ b/AllenWill ToDo.docx
@@ -82,6 +82,12 @@
         </w:rPr>
         <w:t xml:space="preserve"> </w:t>
       </w:r>
+      <w:r>
+        <w:rPr>
+          <w:rFonts w:ascii="Times New Roman" w:hAnsi="Times New Roman" w:cs="Times New Roman" w:hint="eastAsia"/>
+        </w:rPr>
+        <w:t xml:space="preserve">  -6/15~6/16</w:t>
+      </w:r>
     </w:p>
     <w:p>
       <w:r>
@@ -167,225 +173,259 @@
         <w:t>ssh</w:t>
       </w:r>
       <w:proofErr w:type="spellEnd"/>
-    </w:p>
-    <w:p>
-      <w:pPr>
-        <w:rPr>
-          <w:rFonts w:ascii="Times New Roman" w:hAnsi="Times New Roman" w:cs="Times New Roman"/>
-        </w:rPr>
-      </w:pPr>
-    </w:p>
-    <w:p>
-      <w:pPr>
-        <w:rPr>
-          <w:rFonts w:ascii="Times New Roman" w:hAnsi="Times New Roman" w:cs="Times New Roman"/>
-        </w:rPr>
-      </w:pPr>
-      <w:proofErr w:type="gramStart"/>
+      <w:r>
+        <w:rPr>
+          <w:rFonts w:ascii="Times New Roman" w:hAnsi="Times New Roman" w:cs="Times New Roman" w:hint="eastAsia"/>
+        </w:rPr>
+        <w:t xml:space="preserve">  -6/17</w:t>
+      </w:r>
+    </w:p>
+    <w:p>
+      <w:pPr>
+        <w:rPr>
+          <w:rFonts w:ascii="Times New Roman" w:hAnsi="Times New Roman" w:cs="Times New Roman"/>
+        </w:rPr>
+      </w:pPr>
+    </w:p>
+    <w:p>
+      <w:pPr>
+        <w:rPr>
+          <w:rFonts w:ascii="Times New Roman" w:hAnsi="Times New Roman" w:cs="Times New Roman"/>
+        </w:rPr>
+      </w:pPr>
+    </w:p>
+    <w:p>
+      <w:pPr>
+        <w:rPr>
+          <w:rFonts w:ascii="Times New Roman" w:hAnsi="Times New Roman" w:cs="Times New Roman"/>
+        </w:rPr>
+      </w:pPr>
       <w:r>
         <w:rPr>
           <w:rFonts w:ascii="Times New Roman" w:hAnsi="Times New Roman" w:cs="Times New Roman"/>
         </w:rPr>
         <w:t>3.anazon</w:t>
       </w:r>
-      <w:proofErr w:type="gramEnd"/>
-    </w:p>
-    <w:p>
-      <w:r>
-        <w:t xml:space="preserve">  </w:t>
-      </w:r>
-      <w:proofErr w:type="gramStart"/>
-      <w:r>
-        <w:t>buy</w:t>
-      </w:r>
-      <w:proofErr w:type="gramEnd"/>
-      <w:r>
-        <w:t xml:space="preserve"> a </w:t>
-      </w:r>
-      <w:r>
-        <w:rPr>
-          <w:rFonts w:hint="eastAsia"/>
-        </w:rPr>
-        <w:t>cloud</w:t>
-      </w:r>
-      <w:r>
-        <w:t xml:space="preserve"> space , take a </w:t>
-      </w:r>
-      <w:proofErr w:type="spellStart"/>
-      <w:r>
-        <w:t>git</w:t>
-      </w:r>
-      <w:proofErr w:type="spellEnd"/>
-      <w:r>
-        <w:t xml:space="preserve"> server</w:t>
-      </w:r>
-    </w:p>
-    <w:p/>
-    <w:p>
-      <w:pPr>
-        <w:rPr>
-          <w:rFonts w:ascii="Times New Roman" w:hAnsi="Times New Roman" w:cs="Times New Roman"/>
-        </w:rPr>
-      </w:pPr>
-      <w:proofErr w:type="gramStart"/>
       <w:r>
         <w:rPr>
           <w:rFonts w:ascii="Times New Roman" w:hAnsi="Times New Roman" w:cs="Times New Roman" w:hint="eastAsia"/>
         </w:rPr>
-        <w:t>4.</w:t>
-      </w:r>
-      <w:r>
-        <w:rPr>
-          <w:rFonts w:ascii="Times New Roman" w:hAnsi="Times New Roman" w:cs="Times New Roman"/>
-        </w:rPr>
-        <w:t>and</w:t>
-      </w:r>
-      <w:proofErr w:type="gramEnd"/>
-      <w:r>
-        <w:rPr>
-          <w:rFonts w:ascii="Times New Roman" w:hAnsi="Times New Roman" w:cs="Times New Roman"/>
-        </w:rPr>
-        <w:t xml:space="preserve"> next...</w:t>
-      </w:r>
-    </w:p>
-    <w:p>
-      <w:pPr>
-        <w:ind w:firstLineChars="100" w:firstLine="240"/>
-        <w:rPr>
-          <w:rFonts w:hint="eastAsia"/>
-        </w:rPr>
-      </w:pPr>
-      <w:r>
-        <w:t>S</w:t>
-      </w:r>
-      <w:r>
-        <w:t>ervlets</w:t>
-      </w:r>
-      <w:r>
-        <w:rPr>
-          <w:rFonts w:hint="eastAsia"/>
-        </w:rPr>
-        <w:t xml:space="preserve">     </w:t>
-      </w:r>
-    </w:p>
-    <w:p>
-      <w:pPr>
-        <w:ind w:firstLineChars="100" w:firstLine="240"/>
-        <w:rPr>
-          <w:rFonts w:hint="eastAsia"/>
-        </w:rPr>
-      </w:pPr>
-      <w:proofErr w:type="spellStart"/>
-      <w:r>
-        <w:t>J</w:t>
-      </w:r>
-      <w:r>
-        <w:rPr>
-          <w:rFonts w:hint="eastAsia"/>
-        </w:rPr>
-        <w:t>sp</w:t>
-      </w:r>
-      <w:proofErr w:type="spellEnd"/>
-      <w:r>
-        <w:rPr>
-          <w:rFonts w:hint="eastAsia"/>
-        </w:rPr>
-        <w:t xml:space="preserve">               </w:t>
-      </w:r>
-    </w:p>
-    <w:p>
-      <w:pPr>
-        <w:ind w:firstLineChars="100" w:firstLine="240"/>
-        <w:rPr>
-          <w:rFonts w:ascii="Times New Roman" w:hAnsi="Times New Roman" w:cs="Times New Roman"/>
-        </w:rPr>
-      </w:pPr>
-      <w:proofErr w:type="spellStart"/>
-      <w:r>
-        <w:t>J</w:t>
-      </w:r>
-      <w:r>
-        <w:rPr>
-          <w:rFonts w:hint="eastAsia"/>
-        </w:rPr>
-        <w:t>avascript</w:t>
-      </w:r>
-      <w:proofErr w:type="spellEnd"/>
-    </w:p>
-    <w:p>
-      <w:r>
-        <w:t xml:space="preserve">  </w:t>
-      </w:r>
-      <w:proofErr w:type="gramStart"/>
-      <w:r>
-        <w:t>spring</w:t>
-      </w:r>
-      <w:proofErr w:type="gramEnd"/>
-    </w:p>
-    <w:p>
-      <w:r>
-        <w:t xml:space="preserve">  </w:t>
-      </w:r>
-      <w:proofErr w:type="gramStart"/>
-      <w:r>
-        <w:rPr>
-          <w:rFonts w:hint="eastAsia"/>
-        </w:rPr>
-        <w:t>MYSQL(</w:t>
-      </w:r>
-      <w:proofErr w:type="gramEnd"/>
-      <w:r>
-        <w:rPr>
-          <w:rFonts w:hint="eastAsia"/>
-        </w:rPr>
-        <w:t>ODBC)</w:t>
-      </w:r>
-    </w:p>
-    <w:p>
-      <w:pPr>
-        <w:rPr>
-          <w:rFonts w:hint="eastAsia"/>
-        </w:rPr>
-      </w:pPr>
-      <w:r>
-        <w:rPr>
-          <w:rFonts w:hint="eastAsia"/>
-        </w:rPr>
-        <w:t xml:space="preserve">  ACCESS</w:t>
-      </w:r>
-      <w:r>
-        <w:rPr>
-          <w:rFonts w:hint="eastAsia"/>
-        </w:rPr>
-        <w:t xml:space="preserve">           </w:t>
-      </w:r>
-      <w:r>
-        <w:t>…</w:t>
-      </w:r>
-      <w:r>
-        <w:rPr>
-          <w:rFonts w:hint="eastAsia"/>
-        </w:rPr>
-        <w:t>..6/16</w:t>
+        <w:t xml:space="preserve"> -6/17~6/18</w:t>
       </w:r>
       <w:bookmarkStart w:id="0" w:name="_GoBack"/>
       <w:bookmarkEnd w:id="0"/>
-      <w:r>
-        <w:rPr>
-          <w:rFonts w:hint="eastAsia"/>
-        </w:rPr>
+    </w:p>
+    <w:p>
+      <w:r>
         <w:t xml:space="preserve">  </w:t>
       </w:r>
+      <w:proofErr w:type="gramStart"/>
+      <w:r>
+        <w:t>buy</w:t>
+      </w:r>
+      <w:proofErr w:type="gramEnd"/>
+      <w:r>
+        <w:t xml:space="preserve"> a </w:t>
+      </w:r>
+      <w:r>
+        <w:rPr>
+          <w:rFonts w:hint="eastAsia"/>
+        </w:rPr>
+        <w:t>cloud</w:t>
+      </w:r>
+      <w:r>
+        <w:t xml:space="preserve"> space , take a </w:t>
+      </w:r>
+      <w:proofErr w:type="spellStart"/>
+      <w:r>
+        <w:t>git</w:t>
+      </w:r>
+      <w:proofErr w:type="spellEnd"/>
+      <w:r>
+        <w:t xml:space="preserve"> server</w:t>
+      </w:r>
+    </w:p>
+    <w:p/>
+    <w:p>
+      <w:pPr>
+        <w:rPr>
+          <w:rFonts w:ascii="Times New Roman" w:hAnsi="Times New Roman" w:cs="Times New Roman"/>
+        </w:rPr>
+      </w:pPr>
+      <w:proofErr w:type="gramStart"/>
+      <w:r>
+        <w:rPr>
+          <w:rFonts w:ascii="Times New Roman" w:hAnsi="Times New Roman" w:cs="Times New Roman" w:hint="eastAsia"/>
+        </w:rPr>
+        <w:t>4.</w:t>
+      </w:r>
+      <w:r>
+        <w:rPr>
+          <w:rFonts w:ascii="Times New Roman" w:hAnsi="Times New Roman" w:cs="Times New Roman"/>
+        </w:rPr>
+        <w:t>and</w:t>
+      </w:r>
+      <w:proofErr w:type="gramEnd"/>
+      <w:r>
+        <w:rPr>
+          <w:rFonts w:ascii="Times New Roman" w:hAnsi="Times New Roman" w:cs="Times New Roman"/>
+        </w:rPr>
+        <w:t xml:space="preserve"> next...</w:t>
+      </w:r>
     </w:p>
     <w:p>
       <w:pPr>
         <w:ind w:firstLineChars="100" w:firstLine="240"/>
+        <w:rPr>
+          <w:rFonts w:hint="eastAsia"/>
+        </w:rPr>
+      </w:pPr>
+      <w:r>
+        <w:t>S</w:t>
+      </w:r>
+      <w:r>
+        <w:t>ervlets</w:t>
+      </w:r>
+    </w:p>
+    <w:p>
+      <w:pPr>
+        <w:ind w:firstLineChars="100" w:firstLine="240"/>
       </w:pPr>
       <w:proofErr w:type="gramStart"/>
       <w:r>
-        <w:t>android</w:t>
+        <w:rPr>
+          <w:rFonts w:hint="eastAsia"/>
+        </w:rPr>
+        <w:t>MYSQL(</w:t>
       </w:r>
       <w:proofErr w:type="gramEnd"/>
+      <w:r>
+        <w:rPr>
+          <w:rFonts w:hint="eastAsia"/>
+        </w:rPr>
+        <w:t>ODBC)</w:t>
+      </w:r>
+    </w:p>
+    <w:p>
+      <w:pPr>
+        <w:ind w:firstLineChars="100" w:firstLine="240"/>
+      </w:pPr>
+      <w:r>
+        <w:rPr>
+          <w:rFonts w:hint="eastAsia"/>
+        </w:rPr>
+        <w:t xml:space="preserve">ACCESS     </w:t>
+      </w:r>
+      <w:r>
+        <w:rPr>
+          <w:rFonts w:hint="eastAsia"/>
+        </w:rPr>
+        <w:t xml:space="preserve">  </w:t>
+      </w:r>
+      <w:r>
+        <w:rPr>
+          <w:rFonts w:hint="eastAsia"/>
+        </w:rPr>
+        <w:t xml:space="preserve">   -6/14~6/15</w:t>
+      </w:r>
+      <w:r>
+        <w:rPr>
+          <w:rFonts w:hint="eastAsia"/>
+        </w:rPr>
+        <w:t xml:space="preserve">   </w:t>
+      </w:r>
+    </w:p>
+    <w:p>
+      <w:pPr>
+        <w:ind w:firstLineChars="100" w:firstLine="240"/>
+      </w:pPr>
+      <w:proofErr w:type="spellStart"/>
+      <w:r>
+        <w:t>J</w:t>
+      </w:r>
+      <w:r>
+        <w:rPr>
+          <w:rFonts w:hint="eastAsia"/>
+        </w:rPr>
+        <w:t>sp</w:t>
+      </w:r>
+      <w:proofErr w:type="spellEnd"/>
+      <w:r>
+        <w:rPr>
+          <w:rFonts w:hint="eastAsia"/>
+        </w:rPr>
+        <w:t xml:space="preserve">               </w:t>
+      </w:r>
+    </w:p>
+    <w:p>
+      <w:pPr>
+        <w:ind w:firstLineChars="100" w:firstLine="240"/>
+        <w:rPr>
+          <w:rFonts w:ascii="Times New Roman" w:hAnsi="Times New Roman" w:cs="Times New Roman"/>
+        </w:rPr>
+      </w:pPr>
+      <w:proofErr w:type="spellStart"/>
+      <w:r>
+        <w:t>J</w:t>
+      </w:r>
+      <w:r>
+        <w:rPr>
+          <w:rFonts w:hint="eastAsia"/>
+        </w:rPr>
+        <w:t>avascript</w:t>
+      </w:r>
+      <w:proofErr w:type="spellEnd"/>
+    </w:p>
+    <w:p>
+      <w:pPr>
+        <w:ind w:firstLineChars="100" w:firstLine="240"/>
+      </w:pPr>
+      <w:r>
+        <w:t>S</w:t>
+      </w:r>
+      <w:r>
+        <w:t>pring</w:t>
+      </w:r>
+      <w:r>
+        <w:rPr>
+          <w:rFonts w:hint="eastAsia"/>
+        </w:rPr>
+        <w:t xml:space="preserve">           -6/15~</w:t>
+      </w:r>
+      <w:r>
+        <w:t>…</w:t>
+      </w:r>
+      <w:r>
+        <w:rPr>
+          <w:rFonts w:hint="eastAsia"/>
+        </w:rPr>
+        <w:t xml:space="preserve">..6/16  </w:t>
+      </w:r>
+    </w:p>
+    <w:p>
+      <w:pPr>
+        <w:ind w:firstLineChars="100" w:firstLine="240"/>
+        <w:rPr>
+          <w:rFonts w:hint="eastAsia"/>
+        </w:rPr>
+      </w:pPr>
+    </w:p>
+    <w:p>
+      <w:pPr>
+        <w:ind w:firstLineChars="100" w:firstLine="240"/>
+      </w:pPr>
+      <w:r>
+        <w:t>A</w:t>
+      </w:r>
+      <w:r>
+        <w:t>ndroid</w:t>
+      </w:r>
+      <w:r>
+        <w:rPr>
+          <w:rFonts w:hint="eastAsia"/>
+        </w:rPr>
+        <w:t xml:space="preserve">          </w:t>
+      </w:r>
     </w:p>
     <w:p/>
     <w:p>

--- a/AllenWill ToDo.docx
+++ b/AllenWill ToDo.docx
@@ -212,202 +212,208 @@
         </w:rPr>
         <w:t xml:space="preserve"> -6/17~6/18</w:t>
       </w:r>
+    </w:p>
+    <w:p>
+      <w:r>
+        <w:t xml:space="preserve">  </w:t>
+      </w:r>
+      <w:proofErr w:type="gramStart"/>
+      <w:r>
+        <w:t>buy</w:t>
+      </w:r>
+      <w:proofErr w:type="gramEnd"/>
+      <w:r>
+        <w:t xml:space="preserve"> a </w:t>
+      </w:r>
+      <w:r>
+        <w:rPr>
+          <w:rFonts w:hint="eastAsia"/>
+        </w:rPr>
+        <w:t>cloud</w:t>
+      </w:r>
+      <w:r>
+        <w:t xml:space="preserve"> space , take a </w:t>
+      </w:r>
+      <w:proofErr w:type="spellStart"/>
+      <w:r>
+        <w:t>git</w:t>
+      </w:r>
+      <w:proofErr w:type="spellEnd"/>
+      <w:r>
+        <w:t xml:space="preserve"> server</w:t>
+      </w:r>
+    </w:p>
+    <w:p/>
+    <w:p>
+      <w:pPr>
+        <w:rPr>
+          <w:rFonts w:ascii="Times New Roman" w:hAnsi="Times New Roman" w:cs="Times New Roman"/>
+        </w:rPr>
+      </w:pPr>
+      <w:proofErr w:type="gramStart"/>
+      <w:r>
+        <w:rPr>
+          <w:rFonts w:ascii="Times New Roman" w:hAnsi="Times New Roman" w:cs="Times New Roman" w:hint="eastAsia"/>
+        </w:rPr>
+        <w:t>4.</w:t>
+      </w:r>
+      <w:r>
+        <w:rPr>
+          <w:rFonts w:ascii="Times New Roman" w:hAnsi="Times New Roman" w:cs="Times New Roman"/>
+        </w:rPr>
+        <w:t>and</w:t>
+      </w:r>
+      <w:proofErr w:type="gramEnd"/>
+      <w:r>
+        <w:rPr>
+          <w:rFonts w:ascii="Times New Roman" w:hAnsi="Times New Roman" w:cs="Times New Roman"/>
+        </w:rPr>
+        <w:t xml:space="preserve"> next...</w:t>
+      </w:r>
+    </w:p>
+    <w:p>
+      <w:pPr>
+        <w:ind w:firstLineChars="100" w:firstLine="240"/>
+      </w:pPr>
+      <w:r>
+        <w:t>S</w:t>
+      </w:r>
+      <w:r>
+        <w:t>ervlets</w:t>
+      </w:r>
+    </w:p>
+    <w:p>
+      <w:pPr>
+        <w:ind w:firstLineChars="100" w:firstLine="240"/>
+      </w:pPr>
+      <w:proofErr w:type="gramStart"/>
+      <w:r>
+        <w:rPr>
+          <w:rFonts w:hint="eastAsia"/>
+        </w:rPr>
+        <w:t>MYSQL(</w:t>
+      </w:r>
+      <w:proofErr w:type="gramEnd"/>
+      <w:r>
+        <w:rPr>
+          <w:rFonts w:hint="eastAsia"/>
+        </w:rPr>
+        <w:t>ODBC)</w:t>
+      </w:r>
+    </w:p>
+    <w:p>
+      <w:pPr>
+        <w:ind w:firstLineChars="100" w:firstLine="240"/>
+      </w:pPr>
+      <w:r>
+        <w:rPr>
+          <w:rFonts w:hint="eastAsia"/>
+        </w:rPr>
+        <w:t xml:space="preserve">ACCESS     </w:t>
+      </w:r>
+      <w:r>
+        <w:rPr>
+          <w:rFonts w:hint="eastAsia"/>
+        </w:rPr>
+        <w:t xml:space="preserve">  </w:t>
+      </w:r>
+      <w:r>
+        <w:rPr>
+          <w:rFonts w:hint="eastAsia"/>
+        </w:rPr>
+        <w:t xml:space="preserve">   </w:t>
+      </w:r>
+      <w:r>
+        <w:rPr>
+          <w:rFonts w:hint="eastAsia"/>
+        </w:rPr>
+        <w:t xml:space="preserve">  </w:t>
+      </w:r>
+    </w:p>
+    <w:p>
+      <w:pPr>
+        <w:ind w:firstLineChars="100" w:firstLine="240"/>
+      </w:pPr>
+      <w:proofErr w:type="spellStart"/>
+      <w:r>
+        <w:t>J</w:t>
+      </w:r>
+      <w:r>
+        <w:rPr>
+          <w:rFonts w:hint="eastAsia"/>
+        </w:rPr>
+        <w:t>sp</w:t>
+      </w:r>
+      <w:proofErr w:type="spellEnd"/>
+      <w:r>
+        <w:rPr>
+          <w:rFonts w:hint="eastAsia"/>
+        </w:rPr>
+        <w:t xml:space="preserve">              </w:t>
+      </w:r>
+      <w:r>
+        <w:rPr>
+          <w:rFonts w:hint="eastAsia"/>
+        </w:rPr>
+        <w:t xml:space="preserve">-6/14~6/15 </w:t>
+      </w:r>
       <w:bookmarkStart w:id="0" w:name="_GoBack"/>
       <w:bookmarkEnd w:id="0"/>
-    </w:p>
-    <w:p>
-      <w:r>
-        <w:t xml:space="preserve">  </w:t>
-      </w:r>
-      <w:proofErr w:type="gramStart"/>
-      <w:r>
-        <w:t>buy</w:t>
-      </w:r>
-      <w:proofErr w:type="gramEnd"/>
-      <w:r>
-        <w:t xml:space="preserve"> a </w:t>
-      </w:r>
-      <w:r>
-        <w:rPr>
-          <w:rFonts w:hint="eastAsia"/>
-        </w:rPr>
-        <w:t>cloud</w:t>
-      </w:r>
-      <w:r>
-        <w:t xml:space="preserve"> space , take a </w:t>
-      </w:r>
+      <w:r>
+        <w:rPr>
+          <w:rFonts w:hint="eastAsia"/>
+        </w:rPr>
+        <w:t xml:space="preserve"> </w:t>
+      </w:r>
+    </w:p>
+    <w:p>
+      <w:pPr>
+        <w:ind w:firstLineChars="100" w:firstLine="240"/>
+        <w:rPr>
+          <w:rFonts w:ascii="Times New Roman" w:hAnsi="Times New Roman" w:cs="Times New Roman"/>
+        </w:rPr>
+      </w:pPr>
       <w:proofErr w:type="spellStart"/>
       <w:r>
-        <w:t>git</w:t>
+        <w:t>J</w:t>
+      </w:r>
+      <w:r>
+        <w:rPr>
+          <w:rFonts w:hint="eastAsia"/>
+        </w:rPr>
+        <w:t>avascript</w:t>
       </w:r>
       <w:proofErr w:type="spellEnd"/>
-      <w:r>
-        <w:t xml:space="preserve"> server</w:t>
-      </w:r>
-    </w:p>
-    <w:p/>
-    <w:p>
-      <w:pPr>
-        <w:rPr>
-          <w:rFonts w:ascii="Times New Roman" w:hAnsi="Times New Roman" w:cs="Times New Roman"/>
-        </w:rPr>
-      </w:pPr>
-      <w:proofErr w:type="gramStart"/>
-      <w:r>
-        <w:rPr>
-          <w:rFonts w:ascii="Times New Roman" w:hAnsi="Times New Roman" w:cs="Times New Roman" w:hint="eastAsia"/>
-        </w:rPr>
-        <w:t>4.</w:t>
-      </w:r>
-      <w:r>
-        <w:rPr>
-          <w:rFonts w:ascii="Times New Roman" w:hAnsi="Times New Roman" w:cs="Times New Roman"/>
-        </w:rPr>
-        <w:t>and</w:t>
-      </w:r>
-      <w:proofErr w:type="gramEnd"/>
-      <w:r>
-        <w:rPr>
-          <w:rFonts w:ascii="Times New Roman" w:hAnsi="Times New Roman" w:cs="Times New Roman"/>
-        </w:rPr>
-        <w:t xml:space="preserve"> next...</w:t>
-      </w:r>
     </w:p>
     <w:p>
       <w:pPr>
         <w:ind w:firstLineChars="100" w:firstLine="240"/>
-        <w:rPr>
-          <w:rFonts w:hint="eastAsia"/>
-        </w:rPr>
       </w:pPr>
       <w:r>
         <w:t>S</w:t>
       </w:r>
       <w:r>
-        <w:t>ervlets</w:t>
+        <w:t>pring</w:t>
+      </w:r>
+      <w:r>
+        <w:rPr>
+          <w:rFonts w:hint="eastAsia"/>
+        </w:rPr>
+        <w:t xml:space="preserve">           -6/15~</w:t>
+      </w:r>
+      <w:r>
+        <w:t>…</w:t>
+      </w:r>
+      <w:r>
+        <w:rPr>
+          <w:rFonts w:hint="eastAsia"/>
+        </w:rPr>
+        <w:t xml:space="preserve">..6/16  </w:t>
       </w:r>
     </w:p>
     <w:p>
       <w:pPr>
         <w:ind w:firstLineChars="100" w:firstLine="240"/>
-      </w:pPr>
-      <w:proofErr w:type="gramStart"/>
-      <w:r>
-        <w:rPr>
-          <w:rFonts w:hint="eastAsia"/>
-        </w:rPr>
-        <w:t>MYSQL(</w:t>
-      </w:r>
-      <w:proofErr w:type="gramEnd"/>
-      <w:r>
-        <w:rPr>
-          <w:rFonts w:hint="eastAsia"/>
-        </w:rPr>
-        <w:t>ODBC)</w:t>
-      </w:r>
-    </w:p>
-    <w:p>
-      <w:pPr>
-        <w:ind w:firstLineChars="100" w:firstLine="240"/>
-      </w:pPr>
-      <w:r>
-        <w:rPr>
-          <w:rFonts w:hint="eastAsia"/>
-        </w:rPr>
-        <w:t xml:space="preserve">ACCESS     </w:t>
-      </w:r>
-      <w:r>
-        <w:rPr>
-          <w:rFonts w:hint="eastAsia"/>
-        </w:rPr>
-        <w:t xml:space="preserve">  </w:t>
-      </w:r>
-      <w:r>
-        <w:rPr>
-          <w:rFonts w:hint="eastAsia"/>
-        </w:rPr>
-        <w:t xml:space="preserve">   -6/14~6/15</w:t>
-      </w:r>
-      <w:r>
-        <w:rPr>
-          <w:rFonts w:hint="eastAsia"/>
-        </w:rPr>
-        <w:t xml:space="preserve">   </w:t>
-      </w:r>
-    </w:p>
-    <w:p>
-      <w:pPr>
-        <w:ind w:firstLineChars="100" w:firstLine="240"/>
-      </w:pPr>
-      <w:proofErr w:type="spellStart"/>
-      <w:r>
-        <w:t>J</w:t>
-      </w:r>
-      <w:r>
-        <w:rPr>
-          <w:rFonts w:hint="eastAsia"/>
-        </w:rPr>
-        <w:t>sp</w:t>
-      </w:r>
-      <w:proofErr w:type="spellEnd"/>
-      <w:r>
-        <w:rPr>
-          <w:rFonts w:hint="eastAsia"/>
-        </w:rPr>
-        <w:t xml:space="preserve">               </w:t>
-      </w:r>
-    </w:p>
-    <w:p>
-      <w:pPr>
-        <w:ind w:firstLineChars="100" w:firstLine="240"/>
-        <w:rPr>
-          <w:rFonts w:ascii="Times New Roman" w:hAnsi="Times New Roman" w:cs="Times New Roman"/>
-        </w:rPr>
-      </w:pPr>
-      <w:proofErr w:type="spellStart"/>
-      <w:r>
-        <w:t>J</w:t>
-      </w:r>
-      <w:r>
-        <w:rPr>
-          <w:rFonts w:hint="eastAsia"/>
-        </w:rPr>
-        <w:t>avascript</w:t>
-      </w:r>
-      <w:proofErr w:type="spellEnd"/>
-    </w:p>
-    <w:p>
-      <w:pPr>
-        <w:ind w:firstLineChars="100" w:firstLine="240"/>
-      </w:pPr>
-      <w:r>
-        <w:t>S</w:t>
-      </w:r>
-      <w:r>
-        <w:t>pring</w:t>
-      </w:r>
-      <w:r>
-        <w:rPr>
-          <w:rFonts w:hint="eastAsia"/>
-        </w:rPr>
-        <w:t xml:space="preserve">           -6/15~</w:t>
-      </w:r>
-      <w:r>
-        <w:t>…</w:t>
-      </w:r>
-      <w:r>
-        <w:rPr>
-          <w:rFonts w:hint="eastAsia"/>
-        </w:rPr>
-        <w:t xml:space="preserve">..6/16  </w:t>
-      </w:r>
-    </w:p>
-    <w:p>
-      <w:pPr>
-        <w:ind w:firstLineChars="100" w:firstLine="240"/>
-        <w:rPr>
-          <w:rFonts w:hint="eastAsia"/>
-        </w:rPr>
       </w:pPr>
     </w:p>
     <w:p>
@@ -444,6 +450,44 @@
     </w:sectPr>
   </w:body>
 </w:document>
+</file>
+
+<file path=word/endnotes.xml><?xml version="1.0" encoding="utf-8"?>
+<w:endnotes xmlns:wpc="http://schemas.microsoft.com/office/word/2010/wordprocessingCanvas" xmlns:mc="http://schemas.openxmlformats.org/markup-compatibility/2006" xmlns:o="urn:schemas-microsoft-com:office:office" xmlns:r="http://schemas.openxmlformats.org/officeDocument/2006/relationships" xmlns:m="http://schemas.openxmlformats.org/officeDocument/2006/math" xmlns:v="urn:schemas-microsoft-com:vml" xmlns:wp14="http://schemas.microsoft.com/office/word/2010/wordprocessingDrawing" xmlns:wp="http://schemas.openxmlformats.org/drawingml/2006/wordprocessingDrawing" xmlns:w10="urn:schemas-microsoft-com:office:word" xmlns:w="http://schemas.openxmlformats.org/wordprocessingml/2006/main" xmlns:w14="http://schemas.microsoft.com/office/word/2010/wordml" xmlns:wpg="http://schemas.microsoft.com/office/word/2010/wordprocessingGroup" xmlns:wpi="http://schemas.microsoft.com/office/word/2010/wordprocessingInk" xmlns:wne="http://schemas.microsoft.com/office/word/2006/wordml" xmlns:wps="http://schemas.microsoft.com/office/word/2010/wordprocessingShape" mc:Ignorable="w14 wp14">
+  <w:endnote w:type="separator" w:id="-1">
+    <w:p>
+      <w:r>
+        <w:separator/>
+      </w:r>
+    </w:p>
+  </w:endnote>
+  <w:endnote w:type="continuationSeparator" w:id="0">
+    <w:p>
+      <w:r>
+        <w:continuationSeparator/>
+      </w:r>
+    </w:p>
+  </w:endnote>
+</w:endnotes>
+</file>
+
+<file path=word/footnotes.xml><?xml version="1.0" encoding="utf-8"?>
+<w:footnotes xmlns:wpc="http://schemas.microsoft.com/office/word/2010/wordprocessingCanvas" xmlns:mc="http://schemas.openxmlformats.org/markup-compatibility/2006" xmlns:o="urn:schemas-microsoft-com:office:office" xmlns:r="http://schemas.openxmlformats.org/officeDocument/2006/relationships" xmlns:m="http://schemas.openxmlformats.org/officeDocument/2006/math" xmlns:v="urn:schemas-microsoft-com:vml" xmlns:wp14="http://schemas.microsoft.com/office/word/2010/wordprocessingDrawing" xmlns:wp="http://schemas.openxmlformats.org/drawingml/2006/wordprocessingDrawing" xmlns:w10="urn:schemas-microsoft-com:office:word" xmlns:w="http://schemas.openxmlformats.org/wordprocessingml/2006/main" xmlns:w14="http://schemas.microsoft.com/office/word/2010/wordml" xmlns:wpg="http://schemas.microsoft.com/office/word/2010/wordprocessingGroup" xmlns:wpi="http://schemas.microsoft.com/office/word/2010/wordprocessingInk" xmlns:wne="http://schemas.microsoft.com/office/word/2006/wordml" xmlns:wps="http://schemas.microsoft.com/office/word/2010/wordprocessingShape" mc:Ignorable="w14 wp14">
+  <w:footnote w:type="separator" w:id="-1">
+    <w:p>
+      <w:r>
+        <w:separator/>
+      </w:r>
+    </w:p>
+  </w:footnote>
+  <w:footnote w:type="continuationSeparator" w:id="0">
+    <w:p>
+      <w:r>
+        <w:continuationSeparator/>
+      </w:r>
+    </w:p>
+  </w:footnote>
+</w:footnotes>
 </file>
 
 <file path=word/styles.xml><?xml version="1.0" encoding="utf-8"?>
@@ -632,6 +676,66 @@
     <w:uiPriority w:val="99"/>
     <w:semiHidden/>
     <w:unhideWhenUsed/>
+  </w:style>
+  <w:style w:type="paragraph" w:styleId="a3">
+    <w:name w:val="header"/>
+    <w:basedOn w:val="a"/>
+    <w:link w:val="a4"/>
+    <w:uiPriority w:val="99"/>
+    <w:unhideWhenUsed/>
+    <w:rsid w:val="00DA6E38"/>
+    <w:pPr>
+      <w:tabs>
+        <w:tab w:val="center" w:pos="4153"/>
+        <w:tab w:val="right" w:pos="8306"/>
+      </w:tabs>
+      <w:snapToGrid w:val="0"/>
+    </w:pPr>
+    <w:rPr>
+      <w:sz w:val="20"/>
+      <w:szCs w:val="20"/>
+    </w:rPr>
+  </w:style>
+  <w:style w:type="character" w:customStyle="1" w:styleId="a4">
+    <w:name w:val="頁首 字元"/>
+    <w:basedOn w:val="a0"/>
+    <w:link w:val="a3"/>
+    <w:uiPriority w:val="99"/>
+    <w:rsid w:val="00DA6E38"/>
+    <w:rPr>
+      <w:sz w:val="20"/>
+      <w:szCs w:val="20"/>
+    </w:rPr>
+  </w:style>
+  <w:style w:type="paragraph" w:styleId="a5">
+    <w:name w:val="footer"/>
+    <w:basedOn w:val="a"/>
+    <w:link w:val="a6"/>
+    <w:uiPriority w:val="99"/>
+    <w:unhideWhenUsed/>
+    <w:rsid w:val="00DA6E38"/>
+    <w:pPr>
+      <w:tabs>
+        <w:tab w:val="center" w:pos="4153"/>
+        <w:tab w:val="right" w:pos="8306"/>
+      </w:tabs>
+      <w:snapToGrid w:val="0"/>
+    </w:pPr>
+    <w:rPr>
+      <w:sz w:val="20"/>
+      <w:szCs w:val="20"/>
+    </w:rPr>
+  </w:style>
+  <w:style w:type="character" w:customStyle="1" w:styleId="a6">
+    <w:name w:val="頁尾 字元"/>
+    <w:basedOn w:val="a0"/>
+    <w:link w:val="a5"/>
+    <w:uiPriority w:val="99"/>
+    <w:rsid w:val="00DA6E38"/>
+    <w:rPr>
+      <w:sz w:val="20"/>
+      <w:szCs w:val="20"/>
+    </w:rPr>
   </w:style>
 </w:styles>
 </file>
@@ -822,6 +926,66 @@
     <w:uiPriority w:val="99"/>
     <w:semiHidden/>
     <w:unhideWhenUsed/>
+  </w:style>
+  <w:style w:type="paragraph" w:styleId="a3">
+    <w:name w:val="header"/>
+    <w:basedOn w:val="a"/>
+    <w:link w:val="a4"/>
+    <w:uiPriority w:val="99"/>
+    <w:unhideWhenUsed/>
+    <w:rsid w:val="00DA6E38"/>
+    <w:pPr>
+      <w:tabs>
+        <w:tab w:val="center" w:pos="4153"/>
+        <w:tab w:val="right" w:pos="8306"/>
+      </w:tabs>
+      <w:snapToGrid w:val="0"/>
+    </w:pPr>
+    <w:rPr>
+      <w:sz w:val="20"/>
+      <w:szCs w:val="20"/>
+    </w:rPr>
+  </w:style>
+  <w:style w:type="character" w:customStyle="1" w:styleId="a4">
+    <w:name w:val="頁首 字元"/>
+    <w:basedOn w:val="a0"/>
+    <w:link w:val="a3"/>
+    <w:uiPriority w:val="99"/>
+    <w:rsid w:val="00DA6E38"/>
+    <w:rPr>
+      <w:sz w:val="20"/>
+      <w:szCs w:val="20"/>
+    </w:rPr>
+  </w:style>
+  <w:style w:type="paragraph" w:styleId="a5">
+    <w:name w:val="footer"/>
+    <w:basedOn w:val="a"/>
+    <w:link w:val="a6"/>
+    <w:uiPriority w:val="99"/>
+    <w:unhideWhenUsed/>
+    <w:rsid w:val="00DA6E38"/>
+    <w:pPr>
+      <w:tabs>
+        <w:tab w:val="center" w:pos="4153"/>
+        <w:tab w:val="right" w:pos="8306"/>
+      </w:tabs>
+      <w:snapToGrid w:val="0"/>
+    </w:pPr>
+    <w:rPr>
+      <w:sz w:val="20"/>
+      <w:szCs w:val="20"/>
+    </w:rPr>
+  </w:style>
+  <w:style w:type="character" w:customStyle="1" w:styleId="a6">
+    <w:name w:val="頁尾 字元"/>
+    <w:basedOn w:val="a0"/>
+    <w:link w:val="a5"/>
+    <w:uiPriority w:val="99"/>
+    <w:rsid w:val="00DA6E38"/>
+    <w:rPr>
+      <w:sz w:val="20"/>
+      <w:szCs w:val="20"/>
+    </w:rPr>
   </w:style>
 </w:styles>
 </file>

--- a/AllenWill ToDo.docx
+++ b/AllenWill ToDo.docx
@@ -86,7 +86,13 @@
         <w:rPr>
           <w:rFonts w:ascii="Times New Roman" w:hAnsi="Times New Roman" w:cs="Times New Roman" w:hint="eastAsia"/>
         </w:rPr>
-        <w:t xml:space="preserve">  -6/15~6/16</w:t>
+        <w:t xml:space="preserve">  -</w:t>
+      </w:r>
+      <w:r>
+        <w:rPr>
+          <w:rFonts w:ascii="Times New Roman" w:hAnsi="Times New Roman" w:cs="Times New Roman" w:hint="eastAsia"/>
+        </w:rPr>
+        <w:t>6/16</w:t>
       </w:r>
     </w:p>
     <w:p>
@@ -200,17 +206,25 @@
           <w:rFonts w:ascii="Times New Roman" w:hAnsi="Times New Roman" w:cs="Times New Roman"/>
         </w:rPr>
       </w:pPr>
+      <w:proofErr w:type="gramStart"/>
       <w:r>
         <w:rPr>
           <w:rFonts w:ascii="Times New Roman" w:hAnsi="Times New Roman" w:cs="Times New Roman"/>
         </w:rPr>
         <w:t>3.anazon</w:t>
       </w:r>
+      <w:proofErr w:type="gramEnd"/>
       <w:r>
         <w:rPr>
           <w:rFonts w:ascii="Times New Roman" w:hAnsi="Times New Roman" w:cs="Times New Roman" w:hint="eastAsia"/>
         </w:rPr>
-        <w:t xml:space="preserve"> -6/17~6/18</w:t>
+        <w:t xml:space="preserve"> -</w:t>
+      </w:r>
+      <w:r>
+        <w:rPr>
+          <w:rFonts w:ascii="Times New Roman" w:hAnsi="Times New Roman" w:cs="Times New Roman" w:hint="eastAsia"/>
+        </w:rPr>
+        <w:t>6/18</w:t>
       </w:r>
     </w:p>
     <w:p>
@@ -355,7 +369,55 @@
         <w:rPr>
           <w:rFonts w:hint="eastAsia"/>
         </w:rPr>
-        <w:t xml:space="preserve">-6/14~6/15 </w:t>
+        <w:t>-</w:t>
+      </w:r>
+      <w:r>
+        <w:rPr>
+          <w:rFonts w:hint="eastAsia"/>
+        </w:rPr>
+        <w:t xml:space="preserve">6/15 </w:t>
+      </w:r>
+      <w:r>
+        <w:rPr>
+          <w:rFonts w:hint="eastAsia"/>
+        </w:rPr>
+        <w:t xml:space="preserve"> </w:t>
+      </w:r>
+    </w:p>
+    <w:p>
+      <w:pPr>
+        <w:ind w:firstLineChars="100" w:firstLine="240"/>
+        <w:rPr>
+          <w:rFonts w:ascii="Times New Roman" w:hAnsi="Times New Roman" w:cs="Times New Roman"/>
+        </w:rPr>
+      </w:pPr>
+      <w:proofErr w:type="spellStart"/>
+      <w:r>
+        <w:t>J</w:t>
+      </w:r>
+      <w:r>
+        <w:rPr>
+          <w:rFonts w:hint="eastAsia"/>
+        </w:rPr>
+        <w:t>avascript</w:t>
+      </w:r>
+      <w:proofErr w:type="spellEnd"/>
+    </w:p>
+    <w:p>
+      <w:pPr>
+        <w:ind w:firstLineChars="100" w:firstLine="240"/>
+      </w:pPr>
+      <w:r>
+        <w:t>S</w:t>
+      </w:r>
+      <w:r>
+        <w:t>pring</w:t>
+      </w:r>
+      <w:r>
+        <w:rPr>
+          <w:rFonts w:hint="eastAsia"/>
+        </w:rPr>
+        <w:t xml:space="preserve">           -</w:t>
       </w:r>
       <w:bookmarkStart w:id="0" w:name="_GoBack"/>
       <w:bookmarkEnd w:id="0"/>
@@ -363,52 +425,7 @@
         <w:rPr>
           <w:rFonts w:hint="eastAsia"/>
         </w:rPr>
-        <w:t xml:space="preserve"> </w:t>
-      </w:r>
-    </w:p>
-    <w:p>
-      <w:pPr>
-        <w:ind w:firstLineChars="100" w:firstLine="240"/>
-        <w:rPr>
-          <w:rFonts w:ascii="Times New Roman" w:hAnsi="Times New Roman" w:cs="Times New Roman"/>
-        </w:rPr>
-      </w:pPr>
-      <w:proofErr w:type="spellStart"/>
-      <w:r>
-        <w:t>J</w:t>
-      </w:r>
-      <w:r>
-        <w:rPr>
-          <w:rFonts w:hint="eastAsia"/>
-        </w:rPr>
-        <w:t>avascript</w:t>
-      </w:r>
-      <w:proofErr w:type="spellEnd"/>
-    </w:p>
-    <w:p>
-      <w:pPr>
-        <w:ind w:firstLineChars="100" w:firstLine="240"/>
-      </w:pPr>
-      <w:r>
-        <w:t>S</w:t>
-      </w:r>
-      <w:r>
-        <w:t>pring</w:t>
-      </w:r>
-      <w:r>
-        <w:rPr>
-          <w:rFonts w:hint="eastAsia"/>
-        </w:rPr>
-        <w:t xml:space="preserve">           -6/15~</w:t>
-      </w:r>
-      <w:r>
-        <w:t>…</w:t>
-      </w:r>
-      <w:r>
-        <w:rPr>
-          <w:rFonts w:hint="eastAsia"/>
-        </w:rPr>
-        <w:t xml:space="preserve">..6/16  </w:t>
+        <w:t xml:space="preserve">6/16  </w:t>
       </w:r>
     </w:p>
     <w:p>
